--- a/kp/729/a/1.docx
+++ b/kp/729/a/1.docx
@@ -353,34 +353,16 @@
           <w:b/>
           <w:color w:val="000000" w:themeColor="text1"/>
         </w:rPr>
-        <w:t xml:space="preserve"> </w:t>
+        <w:t xml:space="preserve"> ÖĞRETMEN</w:t>
       </w:r>
-      <w:proofErr w:type="gramStart"/>
       <w:r>
         <w:rPr>
           <w:rFonts w:cstheme="minorHAnsi"/>
           <w:b/>
           <w:color w:val="000000" w:themeColor="text1"/>
         </w:rPr>
-        <w:t>ÖĞRETMEN</w:t>
+        <w:t xml:space="preserve">: </w:t>
       </w:r>
-      <w:r>
-        <w:rPr>
-          <w:rFonts w:cstheme="minorHAnsi"/>
-          <w:b/>
-          <w:color w:val="000000" w:themeColor="text1"/>
-        </w:rPr>
-        <w:t>:</w:t>
-      </w:r>
-      <w:r>
-        <w:rPr>
-          <w:rFonts w:cstheme="minorHAnsi"/>
-          <w:b/>
-          <w:color w:val="000000" w:themeColor="text1"/>
-        </w:rPr>
-        <w:t>:</w:t>
-      </w:r>
-      <w:proofErr w:type="gramEnd"/>
       <w:r>
         <w:rPr>
           <w:rFonts w:cstheme="minorHAnsi"/>
@@ -392,10 +374,10 @@
       <w:sdt>
         <w:sdtPr>
           <w:alias w:val="Danışman Öğretmenler"/>
-          <w:tag w:val="Danışman Öğretmenler"/>
+          <w:tag w:val="text"/>
           <w:id w:val="-617142836"/>
           <w:placeholder>
-            <w:docPart w:val="175972E7535A374B98FA641B7B587888"/>
+            <w:docPart w:val="D3EFB4D6FD013446B627FEF28BD9A8AA"/>
           </w:placeholder>
           <w:text/>
         </w:sdtPr>
@@ -461,7 +443,7 @@
         <w:tag w:val="text"/>
         <w:id w:val="1529839917"/>
         <w:placeholder>
-          <w:docPart w:val="02122BC06086BD47993B3EED6863A12F"/>
+          <w:docPart w:val="510BA5F0D2F75C4489B784E16549B7BD"/>
         </w:placeholder>
       </w:sdtPr>
       <w:sdtContent>
@@ -517,7 +499,7 @@
           <w:tag w:val="text"/>
           <w:id w:val="-433524972"/>
           <w:placeholder>
-            <w:docPart w:val="18DBB5AB98D4474788B1BA8289DD6AE1"/>
+            <w:docPart w:val="BA8B999766DD1D4FB5147F42F3CC47C5"/>
           </w:placeholder>
           <w:text/>
         </w:sdtPr>
@@ -544,6 +526,8 @@
         <w:jc w:val="center"/>
         <w:rPr>
           <w:rFonts w:cstheme="minorHAnsi"/>
+          <w:b/>
+          <w:color w:val="000000" w:themeColor="text1"/>
         </w:rPr>
       </w:pPr>
       <w:r>
@@ -555,7 +539,6 @@
         <w:t xml:space="preserve">Okul Müdürü </w:t>
       </w:r>
     </w:p>
-    <w:p/>
     <w:p/>
     <w:sectPr>
       <w:pgSz w:w="11906" w:h="16838"/>
@@ -2278,7 +2261,7 @@
     </w:docPart>
     <w:docPart>
       <w:docPartPr>
-        <w:name w:val="175972E7535A374B98FA641B7B587888"/>
+        <w:name w:val="D3EFB4D6FD013446B627FEF28BD9A8AA"/>
         <w:category>
           <w:name w:val="Genel"/>
           <w:gallery w:val="placeholder"/>
@@ -2289,12 +2272,12 @@
         <w:behaviors>
           <w:behavior w:val="content"/>
         </w:behaviors>
-        <w:guid w:val="{DD6E8C20-257C-D747-944F-8D73E8F0B43B}"/>
+        <w:guid w:val="{B753039B-BBF2-D345-A9B6-D1DAE1694053}"/>
       </w:docPartPr>
       <w:docPartBody>
         <w:p>
           <w:pPr>
-            <w:pStyle w:val="175972E7535A374B98FA641B7B587888"/>
+            <w:pStyle w:val="D3EFB4D6FD013446B627FEF28BD9A8AA"/>
           </w:pPr>
           <w:r>
             <w:rPr>
@@ -2307,7 +2290,7 @@
     </w:docPart>
     <w:docPart>
       <w:docPartPr>
-        <w:name w:val="02122BC06086BD47993B3EED6863A12F"/>
+        <w:name w:val="510BA5F0D2F75C4489B784E16549B7BD"/>
         <w:category>
           <w:name w:val="Genel"/>
           <w:gallery w:val="placeholder"/>
@@ -2318,12 +2301,12 @@
         <w:behaviors>
           <w:behavior w:val="content"/>
         </w:behaviors>
-        <w:guid w:val="{BBC933B9-ECCC-4F42-8BA2-B74508A37FA0}"/>
+        <w:guid w:val="{93693F53-218B-C94B-A191-3A028B6AE128}"/>
       </w:docPartPr>
       <w:docPartBody>
         <w:p>
           <w:pPr>
-            <w:pStyle w:val="02122BC06086BD47993B3EED6863A12F"/>
+            <w:pStyle w:val="510BA5F0D2F75C4489B784E16549B7BD"/>
           </w:pPr>
           <w:r>
             <w:rPr>
@@ -2336,7 +2319,7 @@
     </w:docPart>
     <w:docPart>
       <w:docPartPr>
-        <w:name w:val="18DBB5AB98D4474788B1BA8289DD6AE1"/>
+        <w:name w:val="BA8B999766DD1D4FB5147F42F3CC47C5"/>
         <w:category>
           <w:name w:val="Genel"/>
           <w:gallery w:val="placeholder"/>
@@ -2347,12 +2330,12 @@
         <w:behaviors>
           <w:behavior w:val="content"/>
         </w:behaviors>
-        <w:guid w:val="{AE9CDAA4-1C8C-6344-8408-16CAB456CD68}"/>
+        <w:guid w:val="{48A62F67-DE2D-FD47-AD5D-7579592D14E1}"/>
       </w:docPartPr>
       <w:docPartBody>
         <w:p>
           <w:pPr>
-            <w:pStyle w:val="18DBB5AB98D4474788B1BA8289DD6AE1"/>
+            <w:pStyle w:val="BA8B999766DD1D4FB5147F42F3CC47C5"/>
           </w:pPr>
           <w:r>
             <w:rPr>
@@ -2402,11 +2385,11 @@
     <w:charset w:val="00"/>
     <w:family w:val="swiss"/>
     <w:pitch w:val="variable"/>
-    <w:sig w:usb0="E1002AFF" w:usb1="C000ACFF" w:usb2="00000009" w:usb3="00000000" w:csb0="000001FF" w:csb1="00000000"/>
+    <w:sig w:usb0="E4002EFF" w:usb1="C200247B" w:usb2="00000009" w:usb3="00000000" w:csb0="000001FF" w:csb1="00000000"/>
   </w:font>
   <w:font w:name="Tahoma">
     <w:panose1 w:val="020B0604030504040204"/>
-    <w:charset w:val="A2"/>
+    <w:charset w:val="00"/>
     <w:family w:val="swiss"/>
     <w:pitch w:val="variable"/>
     <w:sig w:usb0="E1002EFF" w:usb1="C000605B" w:usb2="00000029" w:usb3="00000000" w:csb0="000101FF" w:csb1="00000000"/>
@@ -2424,7 +2407,7 @@
     <w:charset w:val="00"/>
     <w:family w:val="swiss"/>
     <w:pitch w:val="variable"/>
-    <w:sig w:usb0="E0002AFF" w:usb1="C000247B" w:usb2="00000009" w:usb3="00000000" w:csb0="000001FF" w:csb1="00000000"/>
+    <w:sig w:usb0="E4002EFF" w:usb1="C200247B" w:usb2="00000009" w:usb3="00000000" w:csb0="000001FF" w:csb1="00000000"/>
   </w:font>
 </w:fonts>
 </file>
@@ -2448,6 +2431,9 @@
     <w:rsidRoot w:val="0032082B"/>
     <w:rsid w:val="0032082B"/>
     <w:rsid w:val="00353754"/>
+    <w:rsid w:val="006F6B93"/>
+    <w:rsid w:val="00AC5ED0"/>
+    <w:rsid w:val="00B10385"/>
     <w:rsid w:val="00BE4C9F"/>
     <w:rsid w:val="00DF646F"/>
     <w:rsid w:val="00EC0368"/>
@@ -2903,7 +2889,7 @@
     <w:basedOn w:val="VarsaylanParagrafYazTipi"/>
     <w:uiPriority w:val="99"/>
     <w:semiHidden/>
-    <w:rsid w:val="0032082B"/>
+    <w:rsid w:val="006F6B93"/>
     <w:rPr>
       <w:color w:val="666666"/>
     </w:rPr>
@@ -2927,6 +2913,27 @@
   <w:style w:type="paragraph" w:customStyle="1" w:styleId="18DBB5AB98D4474788B1BA8289DD6AE1">
     <w:name w:val="18DBB5AB98D4474788B1BA8289DD6AE1"/>
     <w:rsid w:val="0032082B"/>
+  </w:style>
+  <w:style w:type="paragraph" w:customStyle="1" w:styleId="D3EFB4D6FD013446B627FEF28BD9A8AA">
+    <w:name w:val="D3EFB4D6FD013446B627FEF28BD9A8AA"/>
+    <w:rsid w:val="006F6B93"/>
+    <w:pPr>
+      <w:spacing w:after="160" w:line="278" w:lineRule="auto"/>
+    </w:pPr>
+  </w:style>
+  <w:style w:type="paragraph" w:customStyle="1" w:styleId="510BA5F0D2F75C4489B784E16549B7BD">
+    <w:name w:val="510BA5F0D2F75C4489B784E16549B7BD"/>
+    <w:rsid w:val="006F6B93"/>
+    <w:pPr>
+      <w:spacing w:after="160" w:line="278" w:lineRule="auto"/>
+    </w:pPr>
+  </w:style>
+  <w:style w:type="paragraph" w:customStyle="1" w:styleId="BA8B999766DD1D4FB5147F42F3CC47C5">
+    <w:name w:val="BA8B999766DD1D4FB5147F42F3CC47C5"/>
+    <w:rsid w:val="006F6B93"/>
+    <w:pPr>
+      <w:spacing w:after="160" w:line="278" w:lineRule="auto"/>
+    </w:pPr>
   </w:style>
 </w:styles>
 </file>
